--- a/Дипломный проект/Документы/ТитульникПояснительнойЗаписки2024.docx
+++ b/Дипломный проект/Документы/ТитульникПояснительнойЗаписки2024.docx
@@ -699,6 +699,9 @@
                             <w:pPr>
                               <w:pStyle w:val="a4"/>
                               <w:jc w:val="center"/>
+                              <w:rPr>
+                                <w:lang w:val="en-US"/>
+                              </w:rPr>
                             </w:pPr>
                             <w:r>
                               <w:rPr>
@@ -713,8 +716,19 @@
                                 <w:szCs w:val="28"/>
                                 <w:u w:val="single"/>
                               </w:rPr>
-                              <w:t>20</w:t>
+                              <w:t>2</w:t>
                             </w:r>
+                            <w:r>
+                              <w:rPr>
+                                <w:sz w:val="28"/>
+                                <w:szCs w:val="28"/>
+                                <w:u w:val="single"/>
+                                <w:lang w:val="en-US"/>
+                              </w:rPr>
+                              <w:t>8</w:t>
+                            </w:r>
+                            <w:bookmarkStart w:id="0" w:name="_GoBack"/>
+                            <w:bookmarkEnd w:id="0"/>
                           </w:p>
                         </w:txbxContent>
                       </wps:txbx>
@@ -898,6 +912,9 @@
                       <w:pPr>
                         <w:pStyle w:val="a4"/>
                         <w:jc w:val="center"/>
+                        <w:rPr>
+                          <w:lang w:val="en-US"/>
+                        </w:rPr>
                       </w:pPr>
                       <w:r>
                         <w:rPr>
@@ -912,8 +929,19 @@
                           <w:szCs w:val="28"/>
                           <w:u w:val="single"/>
                         </w:rPr>
-                        <w:t>20</w:t>
+                        <w:t>2</w:t>
                       </w:r>
+                      <w:r>
+                        <w:rPr>
+                          <w:sz w:val="28"/>
+                          <w:szCs w:val="28"/>
+                          <w:u w:val="single"/>
+                          <w:lang w:val="en-US"/>
+                        </w:rPr>
+                        <w:t>8</w:t>
+                      </w:r>
+                      <w:bookmarkStart w:id="1" w:name="_GoBack"/>
+                      <w:bookmarkEnd w:id="1"/>
                     </w:p>
                   </w:txbxContent>
                 </v:textbox>
@@ -941,10 +969,7 @@
     <w:p/>
     <w:p/>
     <w:p/>
-    <w:p>
-      <w:bookmarkStart w:id="0" w:name="_GoBack"/>
-      <w:bookmarkEnd w:id="0"/>
-    </w:p>
+    <w:p/>
     <w:p/>
     <w:p/>
     <w:p/>
